--- a/Task1/Task1.1/Task1.1-update.docx
+++ b/Task1/Task1.1/Task1.1-update.docx
@@ -830,7 +830,33 @@
         <w:rPr>
           <w:rFonts w:ascii="Times New Roman" w:hAnsi="Times New Roman" w:cs="Times New Roman"/>
         </w:rPr>
-        <w:t>Chỉ hỗ trợ thanh toán qua thẻ tín dụng. Không hỗ trợ các hình thức các như tiền ảo, thẻ cào điện thoại...vv</w:t>
+        <w:t>Chỉ hỗ trợ</w:t>
+      </w:r>
+      <w:r>
+        <w:rPr>
+          <w:rFonts w:ascii="Times New Roman" w:hAnsi="Times New Roman" w:cs="Times New Roman"/>
+        </w:rPr>
+        <w:t xml:space="preserve"> thanh toán qua bên thứ ba là Momo</w:t>
+      </w:r>
+      <w:r>
+        <w:rPr>
+          <w:rFonts w:ascii="Times New Roman" w:hAnsi="Times New Roman" w:cs="Times New Roman"/>
+        </w:rPr>
+        <w:t xml:space="preserve">. Không hỗ trợ các hình thức các như </w:t>
+      </w:r>
+      <w:r>
+        <w:rPr>
+          <w:rFonts w:ascii="Times New Roman" w:hAnsi="Times New Roman" w:cs="Times New Roman"/>
+        </w:rPr>
+        <w:t xml:space="preserve">thẻ tín dụng, </w:t>
+      </w:r>
+      <w:bookmarkStart w:id="0" w:name="_GoBack"/>
+      <w:bookmarkEnd w:id="0"/>
+      <w:r>
+        <w:rPr>
+          <w:rFonts w:ascii="Times New Roman" w:hAnsi="Times New Roman" w:cs="Times New Roman"/>
+        </w:rPr>
+        <w:t>tiền ảo, thẻ cào điện thoại...vv</w:t>
       </w:r>
     </w:p>
     <w:p>
@@ -1044,10 +1070,7 @@
         <w:t>Thời gian dự kiến bắt đầu và hoàn thành: 06/09/2021 – 22/11/2021</w:t>
       </w:r>
     </w:p>
-    <w:p>
-      <w:bookmarkStart w:id="0" w:name="_GoBack"/>
-      <w:bookmarkEnd w:id="0"/>
-    </w:p>
+    <w:p/>
     <w:sectPr>
       <w:pgSz w:w="12240" w:h="15840"/>
       <w:pgMar w:top="1440" w:right="1440" w:bottom="1440" w:left="1440" w:header="720" w:footer="720" w:gutter="0"/>

--- a/Task1/Task1.1/Task1.1-update.docx
+++ b/Task1/Task1.1/Task1.1-update.docx
@@ -530,13 +530,27 @@
         <w:rPr>
           <w:rFonts w:ascii="Times New Roman" w:hAnsi="Times New Roman" w:cs="Times New Roman"/>
         </w:rPr>
-        <w:t>Thanh toán bằ</w:t>
-      </w:r>
-      <w:r>
-        <w:rPr>
-          <w:rFonts w:ascii="Times New Roman" w:hAnsi="Times New Roman" w:cs="Times New Roman"/>
-        </w:rPr>
-        <w:t>ng ngay trên website</w:t>
+        <w:t>Hỗ trợ t</w:t>
+      </w:r>
+      <w:r>
+        <w:rPr>
+          <w:rFonts w:ascii="Times New Roman" w:hAnsi="Times New Roman" w:cs="Times New Roman"/>
+        </w:rPr>
+        <w:t xml:space="preserve">hanh toán </w:t>
+      </w:r>
+      <w:r>
+        <w:rPr>
+          <w:rFonts w:ascii="Times New Roman" w:hAnsi="Times New Roman" w:cs="Times New Roman"/>
+        </w:rPr>
+        <w:t xml:space="preserve">online </w:t>
+      </w:r>
+      <w:bookmarkStart w:id="0" w:name="_GoBack"/>
+      <w:bookmarkEnd w:id="0"/>
+      <w:r>
+        <w:rPr>
+          <w:rFonts w:ascii="Times New Roman" w:hAnsi="Times New Roman" w:cs="Times New Roman"/>
+        </w:rPr>
+        <w:t>ngay trên website</w:t>
       </w:r>
     </w:p>
     <w:p>
@@ -850,8 +864,6 @@
         </w:rPr>
         <w:t xml:space="preserve">thẻ tín dụng, </w:t>
       </w:r>
-      <w:bookmarkStart w:id="0" w:name="_GoBack"/>
-      <w:bookmarkEnd w:id="0"/>
       <w:r>
         <w:rPr>
           <w:rFonts w:ascii="Times New Roman" w:hAnsi="Times New Roman" w:cs="Times New Roman"/>
